--- a/E-ShoesShop-URS-SRS Specification.v.2.4.docx
+++ b/E-ShoesShop-URS-SRS Specification.v.2.4.docx
@@ -706,7 +706,6 @@
                 <w:szCs w:val="22"/>
               </w:rPr>
             </w:pPr>
-            <w:proofErr w:type="spellStart"/>
             <w:r>
               <w:rPr>
                 <w:rStyle w:val="Heading2Char"/>
@@ -716,7 +715,6 @@
               </w:rPr>
               <w:t>birthDate</w:t>
             </w:r>
-            <w:proofErr w:type="spellEnd"/>
           </w:p>
         </w:tc>
         <w:tc>
@@ -814,39 +812,8 @@
                 <w:sz w:val="22"/>
                 <w:szCs w:val="22"/>
               </w:rPr>
-              <w:t xml:space="preserve">Format : </w:t>
-            </w:r>
-            <w:proofErr w:type="spellStart"/>
-            <w:r>
-              <w:rPr>
-                <w:rStyle w:val="Heading2Char"/>
-                <w:color w:val="000000" w:themeColor="text1"/>
-                <w:sz w:val="22"/>
-                <w:szCs w:val="22"/>
-              </w:rPr>
-              <w:t>yyyy</w:t>
-            </w:r>
-            <w:proofErr w:type="spellEnd"/>
-            <w:r>
-              <w:rPr>
-                <w:rStyle w:val="Heading2Char"/>
-                <w:color w:val="000000" w:themeColor="text1"/>
-                <w:sz w:val="22"/>
-                <w:szCs w:val="22"/>
-              </w:rPr>
-              <w:t>/mm/</w:t>
-            </w:r>
-            <w:proofErr w:type="spellStart"/>
-            <w:r>
-              <w:rPr>
-                <w:rStyle w:val="Heading2Char"/>
-                <w:color w:val="000000" w:themeColor="text1"/>
-                <w:sz w:val="22"/>
-                <w:szCs w:val="22"/>
-              </w:rPr>
-              <w:t>dd</w:t>
-            </w:r>
-            <w:proofErr w:type="spellEnd"/>
+              <w:t>Format : yyyy/mm/dd</w:t>
+            </w:r>
           </w:p>
         </w:tc>
       </w:tr>
@@ -989,7 +956,6 @@
                 <w:szCs w:val="22"/>
               </w:rPr>
             </w:pPr>
-            <w:proofErr w:type="spellStart"/>
             <w:r>
               <w:rPr>
                 <w:rStyle w:val="Heading2Char"/>
@@ -999,7 +965,6 @@
               </w:rPr>
               <w:t>telephoneNumber</w:t>
             </w:r>
-            <w:proofErr w:type="spellEnd"/>
           </w:p>
         </w:tc>
         <w:tc>
@@ -1686,15 +1651,7 @@
       </w:r>
       <w:r>
         <w:br/>
-        <w:t xml:space="preserve">                              image format such as, .</w:t>
-      </w:r>
-      <w:proofErr w:type="spellStart"/>
-      <w:r>
-        <w:t>png</w:t>
-      </w:r>
-      <w:proofErr w:type="spellEnd"/>
-      <w:r>
-        <w:t>, .jpg.</w:t>
+        <w:t xml:space="preserve">                              image format such as, .png, .jpg.</w:t>
       </w:r>
       <w:r>
         <w:rPr>
@@ -2916,15 +2873,7 @@
       </w:r>
       <w:r>
         <w:br/>
-        <w:t xml:space="preserve">                              </w:t>
-      </w:r>
-      <w:proofErr w:type="gramStart"/>
-      <w:r>
-        <w:t>characters</w:t>
-      </w:r>
-      <w:proofErr w:type="gramEnd"/>
-      <w:r>
-        <w:t>.</w:t>
+        <w:t xml:space="preserve">                              characters.</w:t>
       </w:r>
       <w:r>
         <w:br/>
@@ -5421,7 +5370,7 @@
                   <v:path o:extrusionok="f" gradientshapeok="t" o:connecttype="rect"/>
                   <o:lock v:ext="edit" aspectratio="t"/>
                 </v:shapetype>
-                <v:shape id="_x0000_i1025" type="#_x0000_t75" style="width:18.75pt;height:18.75pt">
+                <v:shape id="_x0000_i1025" type="#_x0000_t75" style="width:18.6pt;height:18.6pt">
                   <v:imagedata r:id="rId10" o:title="download"/>
                 </v:shape>
               </w:pict>
@@ -5554,7 +5503,7 @@
                 <w:szCs w:val="22"/>
               </w:rPr>
               <w:pict>
-                <v:shape id="_x0000_i1026" type="#_x0000_t75" style="width:76.5pt;height:36pt">
+                <v:shape id="_x0000_i1026" type="#_x0000_t75" style="width:76.8pt;height:36pt">
                   <v:imagedata r:id="rId11" o:title="spinner_gallery" croptop="49654f" cropleft="39413f" cropright="10817f"/>
                 </v:shape>
               </w:pict>
@@ -7408,7 +7357,7 @@
           <w:sz w:val="22"/>
           <w:szCs w:val="22"/>
         </w:rPr>
-        <w:t>Customer request History</w:t>
+        <w:t xml:space="preserve">Customer request History </w:t>
       </w:r>
       <w:r>
         <w:rPr>
@@ -7417,15 +7366,6 @@
           <w:sz w:val="22"/>
           <w:szCs w:val="22"/>
         </w:rPr>
-        <w:t xml:space="preserve"> </w:t>
-      </w:r>
-      <w:r>
-        <w:rPr>
-          <w:rStyle w:val="Heading2Char"/>
-          <w:color w:val="000000" w:themeColor="text1"/>
-          <w:sz w:val="22"/>
-          <w:szCs w:val="22"/>
-        </w:rPr>
         <w:t>Page.</w:t>
       </w:r>
     </w:p>
@@ -7466,6 +7406,7 @@
           <w:rStyle w:val="Heading2Char"/>
           <w:b/>
           <w:bCs/>
+          <w:noProof/>
           <w:color w:val="000000" w:themeColor="text1"/>
           <w:szCs w:val="26"/>
         </w:rPr>
@@ -7551,43 +7492,7 @@
           <w:sz w:val="22"/>
           <w:szCs w:val="22"/>
         </w:rPr>
-        <w:t>The system show the history</w:t>
-      </w:r>
-      <w:r>
-        <w:rPr>
-          <w:rStyle w:val="Heading2Char"/>
-          <w:color w:val="000000" w:themeColor="text1"/>
-          <w:sz w:val="22"/>
-          <w:szCs w:val="22"/>
-        </w:rPr>
-        <w:t xml:space="preserve"> in </w:t>
-      </w:r>
-      <w:r>
-        <w:rPr>
-          <w:rStyle w:val="Heading2Char"/>
-          <w:color w:val="000000" w:themeColor="text1"/>
-          <w:sz w:val="22"/>
-          <w:szCs w:val="22"/>
-        </w:rPr>
-        <w:t>History</w:t>
-      </w:r>
-      <w:r>
-        <w:rPr>
-          <w:rStyle w:val="Heading2Char"/>
-          <w:color w:val="000000" w:themeColor="text1"/>
-          <w:sz w:val="22"/>
-          <w:szCs w:val="22"/>
-        </w:rPr>
-        <w:t xml:space="preserve"> </w:t>
-      </w:r>
-      <w:r>
-        <w:rPr>
-          <w:rStyle w:val="Heading2Char"/>
-          <w:color w:val="000000" w:themeColor="text1"/>
-          <w:sz w:val="22"/>
-          <w:szCs w:val="22"/>
-        </w:rPr>
-        <w:t>Page.</w:t>
+        <w:t>The system show the history in History Page.</w:t>
       </w:r>
     </w:p>
     <w:p>
@@ -9294,6 +9199,7 @@
       <w:r>
         <w:rPr>
           <w:rFonts w:asciiTheme="majorHAnsi" w:hAnsiTheme="majorHAnsi"/>
+          <w:noProof/>
           <w:color w:val="2E74B5" w:themeColor="accent1" w:themeShade="BF"/>
           <w:sz w:val="26"/>
           <w:szCs w:val="26"/>
@@ -9379,43 +9285,7 @@
           <w:sz w:val="22"/>
           <w:szCs w:val="22"/>
         </w:rPr>
-        <w:t xml:space="preserve">The system show all the </w:t>
-      </w:r>
-      <w:r>
-        <w:rPr>
-          <w:rStyle w:val="Heading2Char"/>
-          <w:color w:val="000000" w:themeColor="text1"/>
-          <w:sz w:val="22"/>
-          <w:szCs w:val="22"/>
-        </w:rPr>
-        <w:t>history list</w:t>
-      </w:r>
-      <w:r>
-        <w:rPr>
-          <w:rStyle w:val="Heading2Char"/>
-          <w:color w:val="000000" w:themeColor="text1"/>
-          <w:sz w:val="22"/>
-          <w:szCs w:val="22"/>
-        </w:rPr>
-        <w:t xml:space="preserve"> </w:t>
-      </w:r>
-      <w:r>
-        <w:rPr>
-          <w:rStyle w:val="Heading2Char"/>
-          <w:color w:val="000000" w:themeColor="text1"/>
-          <w:sz w:val="22"/>
-          <w:szCs w:val="22"/>
-        </w:rPr>
-        <w:t>in History</w:t>
-      </w:r>
-      <w:r>
-        <w:rPr>
-          <w:rStyle w:val="Heading2Char"/>
-          <w:color w:val="000000" w:themeColor="text1"/>
-          <w:sz w:val="22"/>
-          <w:szCs w:val="22"/>
-        </w:rPr>
-        <w:t xml:space="preserve"> Page</w:t>
+        <w:t>The system show all the history list in History Page</w:t>
       </w:r>
       <w:r>
         <w:rPr>
@@ -10118,7 +9988,18 @@
                 <w:sz w:val="22"/>
                 <w:szCs w:val="22"/>
               </w:rPr>
-              <w:t>Handle Bag</w:t>
+              <w:t>f</w:t>
+            </w:r>
+            <w:bookmarkStart w:id="0" w:name="_GoBack"/>
+            <w:bookmarkEnd w:id="0"/>
+            <w:r>
+              <w:rPr>
+                <w:rStyle w:val="Heading2Char"/>
+                <w:color w:val="000000" w:themeColor="text1"/>
+                <w:sz w:val="22"/>
+                <w:szCs w:val="22"/>
+              </w:rPr>
+              <w:t>lat</w:t>
             </w:r>
             <w:r>
               <w:rPr>
@@ -10372,17 +10253,16 @@
             </w:pPr>
             <w:r>
               <w:rPr>
-                <w:rStyle w:val="Heading2Char"/>
+                <w:rFonts w:asciiTheme="majorHAnsi" w:eastAsiaTheme="majorEastAsia" w:hAnsiTheme="majorHAnsi" w:cstheme="majorBidi"/>
                 <w:noProof/>
                 <w:color w:val="000000" w:themeColor="text1"/>
-                <w:sz w:val="22"/>
                 <w:szCs w:val="22"/>
               </w:rPr>
               <w:drawing>
-                <wp:inline distT="0" distB="0" distL="0" distR="0">
-                  <wp:extent cx="727075" cy="1090850"/>
-                  <wp:effectExtent l="0" t="0" r="0" b="0"/>
-                  <wp:docPr id="6" name="Picture 6" descr="C:\Users\wuthipong\Desktop\Project Component Based\อิอิอิ\woman\fendi\4\394387_bk_xl.jpg"/>
+                <wp:inline distT="0" distB="0" distL="0" distR="0" wp14:anchorId="5D5CF6D7" wp14:editId="52767616">
+                  <wp:extent cx="1236345" cy="1236345"/>
+                  <wp:effectExtent l="0" t="0" r="1905" b="1905"/>
+                  <wp:docPr id="17" name="Picture 17"/>
                   <wp:cNvGraphicFramePr>
                     <a:graphicFrameLocks xmlns:a="http://schemas.openxmlformats.org/drawingml/2006/main" noChangeAspect="1"/>
                   </wp:cNvGraphicFramePr>
@@ -10390,36 +10270,29 @@
                     <a:graphicData uri="http://schemas.openxmlformats.org/drawingml/2006/picture">
                       <pic:pic xmlns:pic="http://schemas.openxmlformats.org/drawingml/2006/picture">
                         <pic:nvPicPr>
-                          <pic:cNvPr id="0" name="Picture 1" descr="C:\Users\wuthipong\Desktop\Project Component Based\อิอิอิ\woman\fendi\4\394387_bk_xl.jpg"/>
-                          <pic:cNvPicPr>
-                            <a:picLocks noChangeAspect="1" noChangeArrowheads="1"/>
-                          </pic:cNvPicPr>
+                          <pic:cNvPr id="17" name="images.jpg"/>
+                          <pic:cNvPicPr/>
                         </pic:nvPicPr>
                         <pic:blipFill>
-                          <a:blip r:embed="rId18" cstate="print">
+                          <a:blip r:embed="rId18">
                             <a:extLst>
                               <a:ext uri="{28A0092B-C50C-407E-A947-70E740481C1C}">
                                 <a14:useLocalDpi xmlns:a14="http://schemas.microsoft.com/office/drawing/2010/main" val="0"/>
                               </a:ext>
                             </a:extLst>
                           </a:blip>
-                          <a:srcRect/>
                           <a:stretch>
                             <a:fillRect/>
                           </a:stretch>
                         </pic:blipFill>
-                        <pic:spPr bwMode="auto">
+                        <pic:spPr>
                           <a:xfrm>
                             <a:off x="0" y="0"/>
-                            <a:ext cx="743973" cy="1116203"/>
+                            <a:ext cx="1236345" cy="1236345"/>
                           </a:xfrm>
                           <a:prstGeom prst="rect">
                             <a:avLst/>
                           </a:prstGeom>
-                          <a:noFill/>
-                          <a:ln>
-                            <a:noFill/>
-                          </a:ln>
                         </pic:spPr>
                       </pic:pic>
                     </a:graphicData>
@@ -10738,7 +10611,6 @@
           <w:sz w:val="26"/>
           <w:szCs w:val="26"/>
         </w:rPr>
-        <w:lastRenderedPageBreak/>
         <w:t xml:space="preserve">URS-14: </w:t>
       </w:r>
       <w:r>
@@ -12112,8 +11984,6 @@
         </w:rPr>
         <w:t xml:space="preserve"> </w:t>
       </w:r>
-      <w:bookmarkStart w:id="0" w:name="_GoBack"/>
-      <w:bookmarkEnd w:id="0"/>
     </w:p>
     <w:p>
       <w:pPr>
